--- a/b-UnitesEnseignement/Exercices/E03-C190-Installation ESXi-Th.docx
+++ b/b-UnitesEnseignement/Exercices/E03-C190-Installation ESXi-Th.docx
@@ -169,7 +169,7 @@
           <v:shape id="_x0000_i1025" type="#_x0000_t75" style="width:361.25pt;height:264.2pt" o:ole="">
             <v:imagedata r:id="rId10" o:title=""/>
           </v:shape>
-          <o:OLEObject Type="Embed" ProgID="Visio.Drawing.15" ShapeID="_x0000_i1025" DrawAspect="Content" ObjectID="_1803549202" r:id="rId11"/>
+          <o:OLEObject Type="Embed" ProgID="Visio.Drawing.15" ShapeID="_x0000_i1025" DrawAspect="Content" ObjectID="_1803550844" r:id="rId11"/>
         </w:object>
       </w:r>
     </w:p>
@@ -913,80 +913,6 @@
               <w:lang w:val="fr-CH" w:eastAsia="fr-CH"/>
             </w:rPr>
           </w:pPr>
-          <w:r>
-            <w:rPr>
-              <w:rFonts w:ascii="Century Gothic" w:eastAsia="Times New Roman" w:hAnsi="Century Gothic" w:cs="Times New Roman"/>
-              <w:sz w:val="16"/>
-              <w:szCs w:val="20"/>
-              <w:lang w:val="fr-CH" w:eastAsia="fr-CH"/>
-            </w:rPr>
-            <w:t xml:space="preserve">Imprimé par </w:t>
-          </w:r>
-          <w:r>
-            <w:rPr>
-              <w:rFonts w:ascii="Century Gothic" w:eastAsia="Times New Roman" w:hAnsi="Century Gothic" w:cs="Times New Roman"/>
-              <w:sz w:val="16"/>
-              <w:szCs w:val="20"/>
-              <w:lang w:val="fr-CH" w:eastAsia="fr-CH"/>
-            </w:rPr>
-            <w:t>MDO</w:t>
-          </w:r>
-          <w:r>
-            <w:rPr>
-              <w:rFonts w:ascii="Century Gothic" w:eastAsia="Times New Roman" w:hAnsi="Century Gothic" w:cs="Times New Roman"/>
-              <w:sz w:val="16"/>
-              <w:szCs w:val="20"/>
-              <w:lang w:val="fr-CH" w:eastAsia="fr-CH"/>
-            </w:rPr>
-            <w:t xml:space="preserve"> le </w:t>
-          </w:r>
-          <w:r>
-            <w:rPr>
-              <w:rFonts w:ascii="Century Gothic" w:eastAsia="Times New Roman" w:hAnsi="Century Gothic" w:cs="Times New Roman"/>
-              <w:sz w:val="16"/>
-              <w:szCs w:val="20"/>
-              <w:lang w:val="fr-CH" w:eastAsia="fr-CH"/>
-            </w:rPr>
-            <w:fldChar w:fldCharType="begin"/>
-          </w:r>
-          <w:r>
-            <w:rPr>
-              <w:rFonts w:ascii="Century Gothic" w:eastAsia="Times New Roman" w:hAnsi="Century Gothic" w:cs="Times New Roman"/>
-              <w:sz w:val="16"/>
-              <w:szCs w:val="20"/>
-              <w:lang w:val="fr-CH" w:eastAsia="fr-CH"/>
-            </w:rPr>
-            <w:instrText xml:space="preserve"> PRINTDATE  \@ "d MMMM yyyy HH:MM"  \* MERGEFORMAT </w:instrText>
-          </w:r>
-          <w:r>
-            <w:rPr>
-              <w:rFonts w:ascii="Century Gothic" w:eastAsia="Times New Roman" w:hAnsi="Century Gothic" w:cs="Times New Roman"/>
-              <w:sz w:val="16"/>
-              <w:szCs w:val="20"/>
-              <w:lang w:val="fr-CH" w:eastAsia="fr-CH"/>
-            </w:rPr>
-            <w:fldChar w:fldCharType="separate"/>
-          </w:r>
-          <w:r>
-            <w:rPr>
-              <w:rFonts w:ascii="Century Gothic" w:eastAsia="Times New Roman" w:hAnsi="Century Gothic" w:cs="Times New Roman"/>
-              <w:noProof/>
-              <w:sz w:val="16"/>
-              <w:szCs w:val="20"/>
-              <w:lang w:val="fr-CH" w:eastAsia="fr-CH"/>
-            </w:rPr>
-            <w:t>25 août 2015 08:08</w:t>
-          </w:r>
-          <w:r>
-            <w:rPr>
-              <w:rFonts w:ascii="Century Gothic" w:eastAsia="Times New Roman" w:hAnsi="Century Gothic" w:cs="Times New Roman"/>
-              <w:noProof/>
-              <w:sz w:val="16"/>
-              <w:szCs w:val="20"/>
-              <w:lang w:val="fr-CH" w:eastAsia="fr-CH"/>
-            </w:rPr>
-            <w:fldChar w:fldCharType="end"/>
-          </w:r>
         </w:p>
       </w:tc>
     </w:tr>
@@ -1107,7 +1033,7 @@
               <w:szCs w:val="20"/>
               <w:lang w:val="fr-CH" w:eastAsia="fr-CH"/>
             </w:rPr>
-            <w:t>15 mars 2025 13:05</w:t>
+            <w:t>15 mars 2025 13:32</w:t>
           </w:r>
           <w:r>
             <w:rPr>
@@ -1171,7 +1097,7 @@
               <w:szCs w:val="20"/>
               <w:lang w:val="de-CH" w:eastAsia="fr-CH"/>
             </w:rPr>
-            <w:t>E-190-E03-01-Installation ESXi-Th.docx</w:t>
+            <w:t>E03-C190-Installation ESXi-Th.docx</w:t>
           </w:r>
           <w:r>
             <w:rPr>
